--- a/FreeRTOS 3.0 Documentation/5. Tools/2. Multi-Purpose Demo Tool/2. GUI Overview/4. Scan.docx
+++ b/FreeRTOS 3.0 Documentation/5. Tools/2. Multi-Purpose Demo Tool/2. GUI Overview/4. Scan.docx
@@ -8,7 +8,7 @@
       </w:pPr>
       <w:bookmarkStart w:id="0" w:name="_Toc116904557"/>
       <w:bookmarkStart w:id="1" w:name="_Toc144227065"/>
-      <w:bookmarkStart w:id="2" w:name="_Toc146816396"/>
+      <w:bookmarkStart w:id="2" w:name="_Toc149813599"/>
       <w:r>
         <w:t>Scan</w:t>
       </w:r>
@@ -41,16 +41,16 @@
         <mc:AlternateContent>
           <mc:Choice Requires="wps">
             <w:drawing>
-              <wp:anchor distT="0" distB="0" distL="114300" distR="114300" simplePos="0" relativeHeight="251660288" behindDoc="0" locked="0" layoutInCell="1" allowOverlap="1" wp14:anchorId="1E8196DC" wp14:editId="6C85481E">
+              <wp:anchor distT="0" distB="0" distL="114300" distR="114300" simplePos="0" relativeHeight="251660288" behindDoc="0" locked="0" layoutInCell="1" allowOverlap="1" wp14:anchorId="5A1E8AA2" wp14:editId="60B95BA4">
                 <wp:simplePos x="0" y="0"/>
                 <wp:positionH relativeFrom="column">
-                  <wp:posOffset>76200</wp:posOffset>
+                  <wp:posOffset>121920</wp:posOffset>
                 </wp:positionH>
                 <wp:positionV relativeFrom="paragraph">
-                  <wp:posOffset>721360</wp:posOffset>
+                  <wp:posOffset>864235</wp:posOffset>
                 </wp:positionV>
-                <wp:extent cx="617220" cy="144780"/>
-                <wp:effectExtent l="0" t="0" r="0" b="7620"/>
+                <wp:extent cx="708660" cy="182880"/>
+                <wp:effectExtent l="0" t="0" r="15240" b="26670"/>
                 <wp:wrapNone/>
                 <wp:docPr id="1649835632" name="Rectangle: Rounded Corners 10"/>
                 <wp:cNvGraphicFramePr>
@@ -65,7 +65,7 @@
                       <wps:spPr>
                         <a:xfrm>
                           <a:off x="0" y="0"/>
-                          <a:ext cx="617220" cy="144780"/>
+                          <a:ext cx="708660" cy="182880"/>
                         </a:xfrm>
                         <a:prstGeom prst="roundRect">
                           <a:avLst/>
@@ -113,7 +113,7 @@
           </mc:Choice>
           <mc:Fallback>
             <w:pict>
-              <v:roundrect w14:anchorId="010B412C" id="Rectangle: Rounded Corners 10" o:spid="_x0000_s1026" style="position:absolute;margin-left:6pt;margin-top:56.8pt;width:48.6pt;height:11.4pt;z-index:251660288;visibility:visible;mso-wrap-style:square;mso-width-percent:0;mso-height-percent:0;mso-wrap-distance-left:9pt;mso-wrap-distance-top:0;mso-wrap-distance-right:9pt;mso-wrap-distance-bottom:0;mso-position-horizontal:absolute;mso-position-horizontal-relative:text;mso-position-vertical:absolute;mso-position-vertical-relative:text;mso-width-percent:0;mso-height-percent:0;mso-width-relative:margin;mso-height-relative:page;v-text-anchor:middle" arcsize="10923f" o:gfxdata="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" filled="f" strokecolor="red" strokeweight="1pt">
+              <v:roundrect w14:anchorId="1874A753" id="Rectangle: Rounded Corners 10" o:spid="_x0000_s1026" style="position:absolute;margin-left:9.6pt;margin-top:68.05pt;width:55.8pt;height:14.4pt;z-index:251660288;visibility:visible;mso-wrap-style:square;mso-width-percent:0;mso-height-percent:0;mso-wrap-distance-left:9pt;mso-wrap-distance-top:0;mso-wrap-distance-right:9pt;mso-wrap-distance-bottom:0;mso-position-horizontal:absolute;mso-position-horizontal-relative:text;mso-position-vertical:absolute;mso-position-vertical-relative:text;mso-width-percent:0;mso-height-percent:0;mso-width-relative:margin;mso-height-relative:page;v-text-anchor:middle" arcsize="10923f" o:gfxdata="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" filled="f" strokecolor="red" strokeweight="1pt">
                 <v:stroke joinstyle="miter"/>
                 <v:path arrowok="t"/>
               </v:roundrect>
@@ -128,16 +128,16 @@
         <mc:AlternateContent>
           <mc:Choice Requires="wps">
             <w:drawing>
-              <wp:anchor distT="0" distB="0" distL="114300" distR="114300" simplePos="0" relativeHeight="251659264" behindDoc="0" locked="0" layoutInCell="1" allowOverlap="1" wp14:anchorId="502C8AB4" wp14:editId="57D1F321">
+              <wp:anchor distT="0" distB="0" distL="114300" distR="114300" simplePos="0" relativeHeight="251659264" behindDoc="0" locked="0" layoutInCell="1" allowOverlap="1" wp14:anchorId="41FD86E8" wp14:editId="362D5470">
                 <wp:simplePos x="0" y="0"/>
                 <wp:positionH relativeFrom="column">
-                  <wp:posOffset>38100</wp:posOffset>
+                  <wp:posOffset>60960</wp:posOffset>
                 </wp:positionH>
                 <wp:positionV relativeFrom="paragraph">
-                  <wp:posOffset>104140</wp:posOffset>
+                  <wp:posOffset>117475</wp:posOffset>
                 </wp:positionV>
-                <wp:extent cx="4259580" cy="381000"/>
-                <wp:effectExtent l="0" t="0" r="7620" b="0"/>
+                <wp:extent cx="4130040" cy="495300"/>
+                <wp:effectExtent l="0" t="0" r="22860" b="19050"/>
                 <wp:wrapNone/>
                 <wp:docPr id="2033335889" name="Rectangle: Rounded Corners 9"/>
                 <wp:cNvGraphicFramePr>
@@ -152,7 +152,7 @@
                       <wps:spPr>
                         <a:xfrm>
                           <a:off x="0" y="0"/>
-                          <a:ext cx="4259580" cy="381000"/>
+                          <a:ext cx="4130040" cy="495300"/>
                         </a:xfrm>
                         <a:prstGeom prst="roundRect">
                           <a:avLst/>
@@ -200,7 +200,7 @@
           </mc:Choice>
           <mc:Fallback>
             <w:pict>
-              <v:roundrect w14:anchorId="796E8145" id="Rectangle: Rounded Corners 9" o:spid="_x0000_s1026" style="position:absolute;margin-left:3pt;margin-top:8.2pt;width:335.4pt;height:30pt;z-index:251659264;visibility:visible;mso-wrap-style:square;mso-width-percent:0;mso-height-percent:0;mso-wrap-distance-left:9pt;mso-wrap-distance-top:0;mso-wrap-distance-right:9pt;mso-wrap-distance-bottom:0;mso-position-horizontal:absolute;mso-position-horizontal-relative:text;mso-position-vertical:absolute;mso-position-vertical-relative:text;mso-width-percent:0;mso-height-percent:0;mso-width-relative:page;mso-height-relative:page;v-text-anchor:middle" arcsize="10923f" o:gfxdata="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" filled="f" strokecolor="red" strokeweight="1pt">
+              <v:roundrect w14:anchorId="3E8465CA" id="Rectangle: Rounded Corners 9" o:spid="_x0000_s1026" style="position:absolute;margin-left:4.8pt;margin-top:9.25pt;width:325.2pt;height:39pt;z-index:251659264;visibility:visible;mso-wrap-style:square;mso-width-percent:0;mso-height-percent:0;mso-wrap-distance-left:9pt;mso-wrap-distance-top:0;mso-wrap-distance-right:9pt;mso-wrap-distance-bottom:0;mso-position-horizontal:absolute;mso-position-horizontal-relative:text;mso-position-vertical:absolute;mso-position-vertical-relative:text;mso-width-percent:0;mso-height-percent:0;mso-width-relative:page;mso-height-relative:page;v-text-anchor:middle" arcsize="10923f" o:gfxdata="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" filled="f" strokecolor="red" strokeweight="1pt">
                 <v:stroke joinstyle="miter"/>
                 <v:path arrowok="t"/>
               </v:roundrect>
@@ -213,10 +213,10 @@
           <w:noProof/>
         </w:rPr>
         <w:drawing>
-          <wp:inline distT="0" distB="0" distL="0" distR="0" wp14:anchorId="2C692DBA" wp14:editId="5A0C1242">
-            <wp:extent cx="6858000" cy="1828165"/>
-            <wp:effectExtent l="19050" t="19050" r="0" b="635"/>
-            <wp:docPr id="270931822" name="Picture 1" descr="A screenshot of a computer&#10;&#10;Description automatically generated"/>
+          <wp:inline distT="0" distB="0" distL="0" distR="0" wp14:anchorId="040D2495" wp14:editId="07411E15">
+            <wp:extent cx="6840000" cy="2186727"/>
+            <wp:effectExtent l="19050" t="19050" r="18415" b="23495"/>
+            <wp:docPr id="1291948871" name="Picture 1"/>
             <wp:cNvGraphicFramePr>
               <a:graphicFrameLocks xmlns:a="http://schemas.openxmlformats.org/drawingml/2006/main" noChangeAspect="1"/>
             </wp:cNvGraphicFramePr>
@@ -224,8 +224,10 @@
               <a:graphicData uri="http://schemas.openxmlformats.org/drawingml/2006/picture">
                 <pic:pic xmlns:pic="http://schemas.openxmlformats.org/drawingml/2006/picture">
                   <pic:nvPicPr>
-                    <pic:cNvPr id="270931822" name="Picture 1" descr="A screenshot of a computer&#10;&#10;Description automatically generated"/>
-                    <pic:cNvPicPr/>
+                    <pic:cNvPr id="1291948871" name="Picture 1"/>
+                    <pic:cNvPicPr>
+                      <a:picLocks noChangeAspect="1"/>
+                    </pic:cNvPicPr>
                   </pic:nvPicPr>
                   <pic:blipFill>
                     <a:blip r:embed="rId5"/>
@@ -236,7 +238,7 @@
                   <pic:spPr>
                     <a:xfrm>
                       <a:off x="0" y="0"/>
-                      <a:ext cx="6858000" cy="1828165"/>
+                      <a:ext cx="6840000" cy="2186727"/>
                     </a:xfrm>
                     <a:prstGeom prst="rect">
                       <a:avLst/>
@@ -260,7 +262,7 @@
         <w:jc w:val="center"/>
       </w:pPr>
       <w:bookmarkStart w:id="3" w:name="_Toc116904534"/>
-      <w:bookmarkStart w:id="4" w:name="_Toc146816421"/>
+      <w:bookmarkStart w:id="4" w:name="_Toc149813624"/>
       <w:r>
         <w:t xml:space="preserve">Figure </w:t>
       </w:r>
@@ -439,14 +441,12 @@
         <w:ind w:left="714" w:hanging="357"/>
         <w:jc w:val="both"/>
       </w:pPr>
-      <w:proofErr w:type="spellStart"/>
       <w:r>
         <w:rPr>
           <w:rFonts w:ascii="Courier New" w:hAnsi="Courier New" w:cs="Courier New"/>
         </w:rPr>
         <w:t>No_of_probes</w:t>
       </w:r>
-      <w:proofErr w:type="spellEnd"/>
       <w:r>
         <w:t>: Maximum number of probes to send in an active scan.</w:t>
       </w:r>
@@ -475,33 +475,11 @@
         <w:ind w:left="714" w:hanging="357"/>
         <w:jc w:val="both"/>
       </w:pPr>
-      <w:proofErr w:type="spellStart"/>
       <w:r>
         <w:rPr>
           <w:rFonts w:ascii="Courier New" w:hAnsi="Courier New" w:cs="Courier New"/>
         </w:rPr>
-        <w:t>Min_Listen_Time</w:t>
-      </w:r>
-      <w:proofErr w:type="spellEnd"/>
-      <w:r>
-        <w:rPr>
-          <w:rFonts w:ascii="Courier New" w:hAnsi="Courier New" w:cs="Courier New"/>
-        </w:rPr>
-        <w:t>(</w:t>
-      </w:r>
-      <w:proofErr w:type="spellStart"/>
-      <w:r>
-        <w:rPr>
-          <w:rFonts w:ascii="Courier New" w:hAnsi="Courier New" w:cs="Courier New"/>
-        </w:rPr>
-        <w:t>ms</w:t>
-      </w:r>
-      <w:proofErr w:type="spellEnd"/>
-      <w:r>
-        <w:rPr>
-          <w:rFonts w:ascii="Courier New" w:hAnsi="Courier New" w:cs="Courier New"/>
-        </w:rPr>
-        <w:t>)</w:t>
+        <w:t>Min_Listen_Time(ms)</w:t>
       </w:r>
       <w:r>
         <w:t>: Minimum amount of time (in milliseconds) to listen for probe responses on the channel after transmitting the probe request.</w:t>
@@ -517,33 +495,11 @@
         <w:ind w:left="714" w:hanging="357"/>
         <w:jc w:val="both"/>
       </w:pPr>
-      <w:proofErr w:type="spellStart"/>
       <w:r>
         <w:rPr>
           <w:rFonts w:ascii="Courier New" w:hAnsi="Courier New" w:cs="Courier New"/>
         </w:rPr>
-        <w:t>Max_Listen_Time</w:t>
-      </w:r>
-      <w:proofErr w:type="spellEnd"/>
-      <w:r>
-        <w:rPr>
-          <w:rFonts w:ascii="Courier New" w:hAnsi="Courier New" w:cs="Courier New"/>
-        </w:rPr>
-        <w:t>(</w:t>
-      </w:r>
-      <w:proofErr w:type="spellStart"/>
-      <w:r>
-        <w:rPr>
-          <w:rFonts w:ascii="Courier New" w:hAnsi="Courier New" w:cs="Courier New"/>
-        </w:rPr>
-        <w:t>ms</w:t>
-      </w:r>
-      <w:proofErr w:type="spellEnd"/>
-      <w:r>
-        <w:rPr>
-          <w:rFonts w:ascii="Courier New" w:hAnsi="Courier New" w:cs="Courier New"/>
-        </w:rPr>
-        <w:t>)</w:t>
+        <w:t>Max_Listen_Time(ms)</w:t>
       </w:r>
       <w:r>
         <w:t>: Maximum amount of time (in milliseconds, including listen and probe requests) to stay on the channel.</w:t>
@@ -559,33 +515,11 @@
         <w:ind w:left="714" w:hanging="357"/>
         <w:jc w:val="both"/>
       </w:pPr>
-      <w:proofErr w:type="spellStart"/>
       <w:r>
         <w:rPr>
           <w:rFonts w:ascii="Courier New" w:hAnsi="Courier New" w:cs="Courier New"/>
         </w:rPr>
-        <w:t>Wait_Time</w:t>
-      </w:r>
-      <w:proofErr w:type="spellEnd"/>
-      <w:r>
-        <w:rPr>
-          <w:rFonts w:ascii="Courier New" w:hAnsi="Courier New" w:cs="Courier New"/>
-        </w:rPr>
-        <w:t>(</w:t>
-      </w:r>
-      <w:proofErr w:type="spellStart"/>
-      <w:r>
-        <w:rPr>
-          <w:rFonts w:ascii="Courier New" w:hAnsi="Courier New" w:cs="Courier New"/>
-        </w:rPr>
-        <w:t>ms</w:t>
-      </w:r>
-      <w:proofErr w:type="spellEnd"/>
-      <w:r>
-        <w:rPr>
-          <w:rFonts w:ascii="Courier New" w:hAnsi="Courier New" w:cs="Courier New"/>
-        </w:rPr>
-        <w:t>)</w:t>
+        <w:t>Wait_Time(ms)</w:t>
       </w:r>
       <w:r>
         <w:t>: Idle time between each channel (giving other parties access to the media).</w:t>
@@ -605,21 +539,7 @@
         <w:rPr>
           <w:rFonts w:ascii="Courier New" w:hAnsi="Courier New" w:cs="Courier New"/>
         </w:rPr>
-        <w:t>Scan Interval (</w:t>
-      </w:r>
-      <w:proofErr w:type="spellStart"/>
-      <w:r>
-        <w:rPr>
-          <w:rFonts w:ascii="Courier New" w:hAnsi="Courier New" w:cs="Courier New"/>
-        </w:rPr>
-        <w:t>ms</w:t>
-      </w:r>
-      <w:proofErr w:type="spellEnd"/>
-      <w:r>
-        <w:rPr>
-          <w:rFonts w:ascii="Courier New" w:hAnsi="Courier New" w:cs="Courier New"/>
-        </w:rPr>
-        <w:t>)</w:t>
+        <w:t>Scan Interval (ms)</w:t>
       </w:r>
       <w:r>
         <w:t xml:space="preserve">: Time duration in milliseconds in which Talaria TWO scans the vicinity for networks. </w:t>
@@ -635,25 +555,21 @@
         <w:ind w:left="714" w:hanging="357"/>
         <w:jc w:val="both"/>
       </w:pPr>
-      <w:proofErr w:type="spellStart"/>
       <w:r>
         <w:rPr>
           <w:rFonts w:ascii="Courier New" w:hAnsi="Courier New" w:cs="Courier New"/>
         </w:rPr>
         <w:t>Probe_rate</w:t>
       </w:r>
-      <w:proofErr w:type="spellEnd"/>
       <w:r>
         <w:t xml:space="preserve">: The rate as defined by </w:t>
       </w:r>
-      <w:proofErr w:type="spellStart"/>
       <w:r>
         <w:rPr>
           <w:rFonts w:ascii="Courier New" w:hAnsi="Courier New" w:cs="Courier New"/>
         </w:rPr>
         <w:t>rate_t</w:t>
       </w:r>
-      <w:proofErr w:type="spellEnd"/>
       <w:r>
         <w:t xml:space="preserve"> used to transmit the probe request. If this field is set to </w:t>
       </w:r>
